--- a/CSCC10 Group Info.docx
+++ b/CSCC10 Group Info.docx
@@ -5,7 +5,7 @@
   <w:body>
     <w:p>
       <w:pPr>
-        <w:pStyle w:val="正文"/>
+        <w:pStyle w:val="正文 A"/>
         <w:rPr>
           <w:sz w:val="28"/>
           <w:szCs w:val="28"/>
@@ -23,7 +23,7 @@
     </w:p>
     <w:p>
       <w:pPr>
-        <w:pStyle w:val="正文"/>
+        <w:pStyle w:val="正文 A"/>
         <w:rPr>
           <w:sz w:val="28"/>
           <w:szCs w:val="28"/>
@@ -41,14 +41,12 @@
     </w:p>
     <w:p>
       <w:pPr>
-        <w:pStyle w:val="正文"/>
-        <w:bidi w:val="0"/>
+        <w:pStyle w:val="正文 A"/>
       </w:pPr>
     </w:p>
     <w:p>
       <w:pPr>
-        <w:pStyle w:val="正文"/>
-        <w:bidi w:val="0"/>
+        <w:pStyle w:val="正文 A"/>
       </w:pPr>
       <w:r>
         <w:rPr>
@@ -100,20 +98,21 @@
     </w:p>
     <w:p>
       <w:pPr>
-        <w:pStyle w:val="正文"/>
-        <w:bidi w:val="0"/>
+        <w:pStyle w:val="正文 A"/>
       </w:pPr>
     </w:p>
     <w:p>
       <w:pPr>
-        <w:pStyle w:val="正文"/>
+        <w:pStyle w:val="正文 A"/>
         <w:rPr>
+          <w:rStyle w:val="无"/>
           <w:sz w:val="32"/>
           <w:szCs w:val="32"/>
         </w:rPr>
       </w:pPr>
       <w:r>
         <w:rPr>
+          <w:rStyle w:val="无"/>
           <w:sz w:val="32"/>
           <w:szCs w:val="32"/>
           <w:rtl w:val="0"/>
@@ -124,7 +123,7 @@
     </w:p>
     <w:p>
       <w:pPr>
-        <w:pStyle w:val="正文"/>
+        <w:pStyle w:val="正文 A"/>
         <w:rPr>
           <w:sz w:val="32"/>
           <w:szCs w:val="32"/>
@@ -133,37 +132,35 @@
     </w:p>
     <w:tbl>
       <w:tblPr>
-        <w:tblW w:w="9355" w:type="dxa"/>
+        <w:tblW w:w="9247" w:type="dxa"/>
         <w:jc w:val="left"/>
-        <w:tblInd w:w="108" w:type="dxa"/>
+        <w:tblInd w:w="216" w:type="dxa"/>
         <w:tblBorders>
-          <w:top w:val="single" w:color="000000" w:sz="2" w:space="0" w:shadow="0" w:frame="0"/>
-          <w:left w:val="single" w:color="000000" w:sz="2" w:space="0" w:shadow="0" w:frame="0"/>
-          <w:bottom w:val="single" w:color="000000" w:sz="2" w:space="0" w:shadow="0" w:frame="0"/>
-          <w:right w:val="single" w:color="000000" w:sz="2" w:space="0" w:shadow="0" w:frame="0"/>
-          <w:insideH w:val="single" w:color="000000" w:sz="2" w:space="0" w:shadow="0" w:frame="0"/>
-          <w:insideV w:val="single" w:color="000000" w:sz="2" w:space="0" w:shadow="0" w:frame="0"/>
+          <w:top w:val="single" w:color="ffffff" w:sz="8" w:space="0" w:shadow="0" w:frame="0"/>
+          <w:left w:val="single" w:color="ffffff" w:sz="8" w:space="0" w:shadow="0" w:frame="0"/>
+          <w:bottom w:val="single" w:color="ffffff" w:sz="8" w:space="0" w:shadow="0" w:frame="0"/>
+          <w:right w:val="single" w:color="ffffff" w:sz="8" w:space="0" w:shadow="0" w:frame="0"/>
+          <w:insideH w:val="single" w:color="ffffff" w:sz="8" w:space="0" w:shadow="0" w:frame="0"/>
+          <w:insideV w:val="single" w:color="ffffff" w:sz="8" w:space="0" w:shadow="0" w:frame="0"/>
         </w:tblBorders>
-        <w:shd w:val="clear" w:color="auto" w:fill="auto"/>
+        <w:shd w:val="clear" w:color="auto" w:fill="cadfff"/>
         <w:tblLayout w:type="fixed"/>
       </w:tblPr>
       <w:tblGrid>
-        <w:gridCol w:w="2338"/>
-        <w:gridCol w:w="2339"/>
-        <w:gridCol w:w="2339"/>
-        <w:gridCol w:w="2339"/>
+        <w:gridCol w:w="4622"/>
+        <w:gridCol w:w="4625"/>
       </w:tblGrid>
       <w:tr>
         <w:tblPrEx>
-          <w:shd w:val="clear" w:color="auto" w:fill="bdc0bf"/>
+          <w:shd w:val="clear" w:color="auto" w:fill="00a2ff"/>
         </w:tblPrEx>
         <w:trPr>
-          <w:trHeight w:val="295" w:hRule="atLeast"/>
+          <w:trHeight w:val="300" w:hRule="atLeast"/>
           <w:tblHeader/>
         </w:trPr>
         <w:tc>
           <w:tcPr>
-            <w:tcW w:type="dxa" w:w="2338"/>
+            <w:tcW w:type="dxa" w:w="4622"/>
             <w:tcBorders>
               <w:top w:val="single" w:color="000000" w:sz="2" w:space="0" w:shadow="0" w:frame="0"/>
               <w:left w:val="single" w:color="000000" w:sz="2" w:space="0" w:shadow="0" w:frame="0"/>
@@ -182,12 +179,12 @@
           <w:p>
             <w:pPr>
               <w:pStyle w:val="表格样式 1"/>
-              <w:bidi w:val="0"/>
             </w:pPr>
             <w:r>
               <w:rPr>
-                <w:rFonts w:ascii="Helvetica Neue" w:cs="Arial Unicode MS" w:hAnsi="Helvetica Neue" w:eastAsia="Arial Unicode MS"/>
+                <w:rStyle w:val="无"/>
                 <w:rtl w:val="0"/>
+                <w:lang w:val="de-DE"/>
               </w:rPr>
               <w:t>Name</w:t>
             </w:r>
@@ -195,7 +192,7 @@
         </w:tc>
         <w:tc>
           <w:tcPr>
-            <w:tcW w:type="dxa" w:w="2338"/>
+            <w:tcW w:type="dxa" w:w="4624"/>
             <w:tcBorders>
               <w:top w:val="single" w:color="000000" w:sz="2" w:space="0" w:shadow="0" w:frame="0"/>
               <w:left w:val="single" w:color="000000" w:sz="2" w:space="0" w:shadow="0" w:frame="0"/>
@@ -214,80 +211,27 @@
           <w:p>
             <w:pPr>
               <w:pStyle w:val="表格样式 1"/>
-              <w:bidi w:val="0"/>
             </w:pPr>
             <w:r>
               <w:rPr>
-                <w:rFonts w:ascii="Helvetica Neue" w:cs="Arial Unicode MS" w:hAnsi="Helvetica Neue" w:eastAsia="Arial Unicode MS"/>
+                <w:rStyle w:val="无"/>
                 <w:rtl w:val="0"/>
               </w:rPr>
               <w:t>Utroid</w:t>
             </w:r>
           </w:p>
         </w:tc>
-        <w:tc>
-          <w:tcPr>
-            <w:tcW w:type="dxa" w:w="2338"/>
-            <w:tcBorders>
-              <w:top w:val="single" w:color="000000" w:sz="2" w:space="0" w:shadow="0" w:frame="0"/>
-              <w:left w:val="single" w:color="000000" w:sz="2" w:space="0" w:shadow="0" w:frame="0"/>
-              <w:bottom w:val="single" w:color="000000" w:sz="4" w:space="0" w:shadow="0" w:frame="0"/>
-              <w:right w:val="single" w:color="000000" w:sz="2" w:space="0" w:shadow="0" w:frame="0"/>
-            </w:tcBorders>
-            <w:shd w:val="clear" w:color="auto" w:fill="bdc0bf"/>
-            <w:tcMar>
-              <w:top w:type="dxa" w:w="80"/>
-              <w:left w:type="dxa" w:w="80"/>
-              <w:bottom w:type="dxa" w:w="80"/>
-              <w:right w:type="dxa" w:w="80"/>
-            </w:tcMar>
-            <w:vAlign w:val="top"/>
-          </w:tcPr>
-          <w:p>
-            <w:pPr>
-              <w:pStyle w:val="表格样式 1"/>
-              <w:bidi w:val="0"/>
-            </w:pPr>
-            <w:r>
-              <w:rPr>
-                <w:rFonts w:ascii="Helvetica Neue" w:cs="Arial Unicode MS" w:hAnsi="Helvetica Neue" w:eastAsia="Arial Unicode MS"/>
-                <w:rtl w:val="0"/>
-              </w:rPr>
-              <w:t>Student ID</w:t>
-            </w:r>
-          </w:p>
-        </w:tc>
-        <w:tc>
-          <w:tcPr>
-            <w:tcW w:type="dxa" w:w="2338"/>
-            <w:tcBorders>
-              <w:top w:val="single" w:color="000000" w:sz="2" w:space="0" w:shadow="0" w:frame="0"/>
-              <w:left w:val="single" w:color="000000" w:sz="2" w:space="0" w:shadow="0" w:frame="0"/>
-              <w:bottom w:val="single" w:color="000000" w:sz="4" w:space="0" w:shadow="0" w:frame="0"/>
-              <w:right w:val="single" w:color="000000" w:sz="2" w:space="0" w:shadow="0" w:frame="0"/>
-            </w:tcBorders>
-            <w:shd w:val="clear" w:color="auto" w:fill="bdc0bf"/>
-            <w:tcMar>
-              <w:top w:type="dxa" w:w="80"/>
-              <w:left w:type="dxa" w:w="80"/>
-              <w:bottom w:type="dxa" w:w="80"/>
-              <w:right w:type="dxa" w:w="80"/>
-            </w:tcMar>
-            <w:vAlign w:val="top"/>
-          </w:tcPr>
-          <w:p/>
-        </w:tc>
       </w:tr>
       <w:tr>
         <w:tblPrEx>
-          <w:shd w:val="clear" w:color="auto" w:fill="auto"/>
+          <w:shd w:val="clear" w:color="auto" w:fill="cadfff"/>
         </w:tblPrEx>
         <w:trPr>
-          <w:trHeight w:val="295" w:hRule="atLeast"/>
+          <w:trHeight w:val="305" w:hRule="atLeast"/>
         </w:trPr>
         <w:tc>
           <w:tcPr>
-            <w:tcW w:type="dxa" w:w="2338"/>
+            <w:tcW w:type="dxa" w:w="4622"/>
             <w:tcBorders>
               <w:top w:val="single" w:color="000000" w:sz="4" w:space="0" w:shadow="0" w:frame="0"/>
               <w:left w:val="single" w:color="000000" w:sz="2" w:space="0" w:shadow="0" w:frame="0"/>
@@ -306,11 +250,10 @@
           <w:p>
             <w:pPr>
               <w:pStyle w:val="表格样式 2"/>
-              <w:bidi w:val="0"/>
             </w:pPr>
             <w:r>
               <w:rPr>
-                <w:rFonts w:ascii="Helvetica Neue" w:cs="Arial Unicode MS" w:hAnsi="Helvetica Neue" w:eastAsia="Arial Unicode MS"/>
+                <w:rStyle w:val="无"/>
                 <w:rtl w:val="0"/>
               </w:rPr>
               <w:t>TianJi Liu</w:t>
@@ -319,7 +262,7 @@
         </w:tc>
         <w:tc>
           <w:tcPr>
-            <w:tcW w:type="dxa" w:w="2338"/>
+            <w:tcW w:type="dxa" w:w="4624"/>
             <w:tcBorders>
               <w:top w:val="single" w:color="000000" w:sz="4" w:space="0" w:shadow="0" w:frame="0"/>
               <w:left w:val="single" w:color="000000" w:sz="2" w:space="0" w:shadow="0" w:frame="0"/>
@@ -338,109 +281,28 @@
           <w:p>
             <w:pPr>
               <w:pStyle w:val="表格样式 2"/>
-              <w:bidi w:val="0"/>
             </w:pPr>
             <w:r>
               <w:rPr>
-                <w:rFonts w:ascii="Helvetica Neue" w:cs="Arial Unicode MS" w:hAnsi="Helvetica Neue" w:eastAsia="Arial Unicode MS"/>
+                <w:rStyle w:val="无"/>
                 <w:rtl w:val="0"/>
+                <w:lang w:val="it-IT"/>
               </w:rPr>
               <w:t>liutia59</w:t>
             </w:r>
           </w:p>
         </w:tc>
-        <w:tc>
-          <w:tcPr>
-            <w:tcW w:type="dxa" w:w="2338"/>
-            <w:tcBorders>
-              <w:top w:val="single" w:color="000000" w:sz="4" w:space="0" w:shadow="0" w:frame="0"/>
-              <w:left w:val="single" w:color="000000" w:sz="2" w:space="0" w:shadow="0" w:frame="0"/>
-              <w:bottom w:val="single" w:color="000000" w:sz="2" w:space="0" w:shadow="0" w:frame="0"/>
-              <w:right w:val="single" w:color="000000" w:sz="2" w:space="0" w:shadow="0" w:frame="0"/>
-            </w:tcBorders>
-            <w:shd w:val="clear" w:color="auto" w:fill="auto"/>
-            <w:tcMar>
-              <w:top w:type="dxa" w:w="80"/>
-              <w:left w:type="dxa" w:w="80"/>
-              <w:bottom w:type="dxa" w:w="80"/>
-              <w:right w:type="dxa" w:w="80"/>
-            </w:tcMar>
-            <w:vAlign w:val="top"/>
-          </w:tcPr>
-          <w:p>
-            <w:pPr>
-              <w:keepNext w:val="0"/>
-              <w:keepLines w:val="0"/>
-              <w:pageBreakBefore w:val="0"/>
-              <w:widowControl w:val="1"/>
-              <w:shd w:val="clear" w:color="auto" w:fill="auto"/>
-              <w:suppressAutoHyphens w:val="0"/>
-              <w:bidi w:val="0"/>
-              <w:spacing w:before="0" w:after="0" w:line="240" w:lineRule="auto"/>
-              <w:ind w:left="0" w:right="0" w:firstLine="0"/>
-              <w:jc w:val="right"/>
-              <w:outlineLvl w:val="9"/>
-              <w:rPr>
-                <w:rtl w:val="0"/>
-              </w:rPr>
-            </w:pPr>
-            <w:r>
-              <w:rPr>
-                <w:rFonts w:ascii="Helvetica Neue" w:cs="Arial Unicode MS" w:hAnsi="Helvetica Neue" w:eastAsia="Arial Unicode MS"/>
-                <w:b w:val="0"/>
-                <w:bCs w:val="0"/>
-                <w:i w:val="0"/>
-                <w:iCs w:val="0"/>
-                <w:caps w:val="0"/>
-                <w:smallCaps w:val="0"/>
-                <w:strike w:val="0"/>
-                <w:dstrike w:val="0"/>
-                <w:outline w:val="0"/>
-                <w:color w:val="000000"/>
-                <w:spacing w:val="0"/>
-                <w:kern w:val="0"/>
-                <w:position w:val="0"/>
-                <w:sz w:val="20"/>
-                <w:szCs w:val="20"/>
-                <w:u w:val="none"/>
-                <w:vertAlign w:val="baseline"/>
-                <w:rtl w:val="0"/>
-              </w:rPr>
-              <w:t>1003065372</w:t>
-            </w:r>
-          </w:p>
-        </w:tc>
-        <w:tc>
-          <w:tcPr>
-            <w:tcW w:type="dxa" w:w="2338"/>
-            <w:tcBorders>
-              <w:top w:val="single" w:color="000000" w:sz="4" w:space="0" w:shadow="0" w:frame="0"/>
-              <w:left w:val="single" w:color="000000" w:sz="2" w:space="0" w:shadow="0" w:frame="0"/>
-              <w:bottom w:val="single" w:color="000000" w:sz="2" w:space="0" w:shadow="0" w:frame="0"/>
-              <w:right w:val="single" w:color="000000" w:sz="2" w:space="0" w:shadow="0" w:frame="0"/>
-            </w:tcBorders>
-            <w:shd w:val="clear" w:color="auto" w:fill="auto"/>
-            <w:tcMar>
-              <w:top w:type="dxa" w:w="80"/>
-              <w:left w:type="dxa" w:w="80"/>
-              <w:bottom w:type="dxa" w:w="80"/>
-              <w:right w:type="dxa" w:w="80"/>
-            </w:tcMar>
-            <w:vAlign w:val="top"/>
-          </w:tcPr>
-          <w:p/>
-        </w:tc>
       </w:tr>
       <w:tr>
         <w:tblPrEx>
-          <w:shd w:val="clear" w:color="auto" w:fill="auto"/>
+          <w:shd w:val="clear" w:color="auto" w:fill="cadfff"/>
         </w:tblPrEx>
         <w:trPr>
-          <w:trHeight w:val="295" w:hRule="atLeast"/>
+          <w:trHeight w:val="300" w:hRule="atLeast"/>
         </w:trPr>
         <w:tc>
           <w:tcPr>
-            <w:tcW w:type="dxa" w:w="2338"/>
+            <w:tcW w:type="dxa" w:w="4622"/>
             <w:tcBorders>
               <w:top w:val="single" w:color="000000" w:sz="2" w:space="0" w:shadow="0" w:frame="0"/>
               <w:left w:val="single" w:color="000000" w:sz="2" w:space="0" w:shadow="0" w:frame="0"/>
@@ -459,12 +321,12 @@
           <w:p>
             <w:pPr>
               <w:pStyle w:val="表格样式 2"/>
-              <w:bidi w:val="0"/>
             </w:pPr>
             <w:r>
               <w:rPr>
-                <w:rFonts w:ascii="Helvetica Neue" w:cs="Arial Unicode MS" w:hAnsi="Helvetica Neue" w:eastAsia="Arial Unicode MS"/>
+                <w:rStyle w:val="无"/>
                 <w:rtl w:val="0"/>
+                <w:lang w:val="pt-PT"/>
               </w:rPr>
               <w:t>TianHao Yao</w:t>
             </w:r>
@@ -472,7 +334,7 @@
         </w:tc>
         <w:tc>
           <w:tcPr>
-            <w:tcW w:type="dxa" w:w="2338"/>
+            <w:tcW w:type="dxa" w:w="4624"/>
             <w:tcBorders>
               <w:top w:val="single" w:color="000000" w:sz="2" w:space="0" w:shadow="0" w:frame="0"/>
               <w:left w:val="single" w:color="000000" w:sz="2" w:space="0" w:shadow="0" w:frame="0"/>
@@ -491,109 +353,27 @@
           <w:p>
             <w:pPr>
               <w:pStyle w:val="表格样式 2"/>
-              <w:bidi w:val="0"/>
             </w:pPr>
             <w:r>
               <w:rPr>
-                <w:rFonts w:ascii="Helvetica Neue" w:cs="Arial Unicode MS" w:hAnsi="Helvetica Neue" w:eastAsia="Arial Unicode MS"/>
+                <w:rStyle w:val="无"/>
                 <w:rtl w:val="0"/>
               </w:rPr>
               <w:t>yaotianh</w:t>
             </w:r>
           </w:p>
         </w:tc>
-        <w:tc>
-          <w:tcPr>
-            <w:tcW w:type="dxa" w:w="2338"/>
-            <w:tcBorders>
-              <w:top w:val="single" w:color="000000" w:sz="2" w:space="0" w:shadow="0" w:frame="0"/>
-              <w:left w:val="single" w:color="000000" w:sz="2" w:space="0" w:shadow="0" w:frame="0"/>
-              <w:bottom w:val="single" w:color="000000" w:sz="2" w:space="0" w:shadow="0" w:frame="0"/>
-              <w:right w:val="single" w:color="000000" w:sz="2" w:space="0" w:shadow="0" w:frame="0"/>
-            </w:tcBorders>
-            <w:shd w:val="clear" w:color="auto" w:fill="eeeeee"/>
-            <w:tcMar>
-              <w:top w:type="dxa" w:w="80"/>
-              <w:left w:type="dxa" w:w="80"/>
-              <w:bottom w:type="dxa" w:w="80"/>
-              <w:right w:type="dxa" w:w="80"/>
-            </w:tcMar>
-            <w:vAlign w:val="top"/>
-          </w:tcPr>
-          <w:p>
-            <w:pPr>
-              <w:keepNext w:val="0"/>
-              <w:keepLines w:val="0"/>
-              <w:pageBreakBefore w:val="0"/>
-              <w:widowControl w:val="1"/>
-              <w:shd w:val="clear" w:color="auto" w:fill="auto"/>
-              <w:suppressAutoHyphens w:val="0"/>
-              <w:bidi w:val="0"/>
-              <w:spacing w:before="0" w:after="0" w:line="240" w:lineRule="auto"/>
-              <w:ind w:left="0" w:right="0" w:firstLine="0"/>
-              <w:jc w:val="right"/>
-              <w:outlineLvl w:val="9"/>
-              <w:rPr>
-                <w:rtl w:val="0"/>
-              </w:rPr>
-            </w:pPr>
-            <w:r>
-              <w:rPr>
-                <w:rFonts w:ascii="Helvetica Neue" w:cs="Arial Unicode MS" w:hAnsi="Helvetica Neue" w:eastAsia="Arial Unicode MS"/>
-                <w:b w:val="0"/>
-                <w:bCs w:val="0"/>
-                <w:i w:val="0"/>
-                <w:iCs w:val="0"/>
-                <w:caps w:val="0"/>
-                <w:smallCaps w:val="0"/>
-                <w:strike w:val="0"/>
-                <w:dstrike w:val="0"/>
-                <w:outline w:val="0"/>
-                <w:color w:val="000000"/>
-                <w:spacing w:val="0"/>
-                <w:kern w:val="0"/>
-                <w:position w:val="0"/>
-                <w:sz w:val="20"/>
-                <w:szCs w:val="20"/>
-                <w:u w:val="none"/>
-                <w:vertAlign w:val="baseline"/>
-                <w:rtl w:val="0"/>
-              </w:rPr>
-              <w:t>1003404728</w:t>
-            </w:r>
-          </w:p>
-        </w:tc>
-        <w:tc>
-          <w:tcPr>
-            <w:tcW w:type="dxa" w:w="2338"/>
-            <w:tcBorders>
-              <w:top w:val="single" w:color="000000" w:sz="2" w:space="0" w:shadow="0" w:frame="0"/>
-              <w:left w:val="single" w:color="000000" w:sz="2" w:space="0" w:shadow="0" w:frame="0"/>
-              <w:bottom w:val="single" w:color="000000" w:sz="2" w:space="0" w:shadow="0" w:frame="0"/>
-              <w:right w:val="single" w:color="000000" w:sz="2" w:space="0" w:shadow="0" w:frame="0"/>
-            </w:tcBorders>
-            <w:shd w:val="clear" w:color="auto" w:fill="eeeeee"/>
-            <w:tcMar>
-              <w:top w:type="dxa" w:w="80"/>
-              <w:left w:type="dxa" w:w="80"/>
-              <w:bottom w:type="dxa" w:w="80"/>
-              <w:right w:type="dxa" w:w="80"/>
-            </w:tcMar>
-            <w:vAlign w:val="top"/>
-          </w:tcPr>
-          <w:p/>
-        </w:tc>
       </w:tr>
       <w:tr>
         <w:tblPrEx>
-          <w:shd w:val="clear" w:color="auto" w:fill="auto"/>
+          <w:shd w:val="clear" w:color="auto" w:fill="cadfff"/>
         </w:tblPrEx>
         <w:trPr>
-          <w:trHeight w:val="295" w:hRule="atLeast"/>
+          <w:trHeight w:val="300" w:hRule="atLeast"/>
         </w:trPr>
         <w:tc>
           <w:tcPr>
-            <w:tcW w:type="dxa" w:w="2338"/>
+            <w:tcW w:type="dxa" w:w="4622"/>
             <w:tcBorders>
               <w:top w:val="single" w:color="000000" w:sz="2" w:space="0" w:shadow="0" w:frame="0"/>
               <w:left w:val="single" w:color="000000" w:sz="2" w:space="0" w:shadow="0" w:frame="0"/>
@@ -612,11 +392,10 @@
           <w:p>
             <w:pPr>
               <w:pStyle w:val="表格样式 2"/>
-              <w:bidi w:val="0"/>
             </w:pPr>
             <w:r>
               <w:rPr>
-                <w:rFonts w:ascii="Helvetica Neue" w:cs="Arial Unicode MS" w:hAnsi="Helvetica Neue" w:eastAsia="Arial Unicode MS"/>
+                <w:rStyle w:val="无"/>
                 <w:rtl w:val="0"/>
               </w:rPr>
               <w:t>Cheng Gao</w:t>
@@ -625,7 +404,7 @@
         </w:tc>
         <w:tc>
           <w:tcPr>
-            <w:tcW w:type="dxa" w:w="2338"/>
+            <w:tcW w:type="dxa" w:w="4624"/>
             <w:tcBorders>
               <w:top w:val="single" w:color="000000" w:sz="2" w:space="0" w:shadow="0" w:frame="0"/>
               <w:left w:val="single" w:color="000000" w:sz="2" w:space="0" w:shadow="0" w:frame="0"/>
@@ -644,109 +423,28 @@
           <w:p>
             <w:pPr>
               <w:pStyle w:val="表格样式 2"/>
-              <w:bidi w:val="0"/>
             </w:pPr>
             <w:r>
               <w:rPr>
-                <w:rFonts w:ascii="Helvetica Neue" w:cs="Arial Unicode MS" w:hAnsi="Helvetica Neue" w:eastAsia="Arial Unicode MS"/>
+                <w:rStyle w:val="无"/>
                 <w:rtl w:val="0"/>
+                <w:lang w:val="de-DE"/>
               </w:rPr>
               <w:t>gaochen8</w:t>
             </w:r>
           </w:p>
         </w:tc>
-        <w:tc>
-          <w:tcPr>
-            <w:tcW w:type="dxa" w:w="2338"/>
-            <w:tcBorders>
-              <w:top w:val="single" w:color="000000" w:sz="2" w:space="0" w:shadow="0" w:frame="0"/>
-              <w:left w:val="single" w:color="000000" w:sz="2" w:space="0" w:shadow="0" w:frame="0"/>
-              <w:bottom w:val="single" w:color="000000" w:sz="2" w:space="0" w:shadow="0" w:frame="0"/>
-              <w:right w:val="single" w:color="000000" w:sz="2" w:space="0" w:shadow="0" w:frame="0"/>
-            </w:tcBorders>
-            <w:shd w:val="clear" w:color="auto" w:fill="auto"/>
-            <w:tcMar>
-              <w:top w:type="dxa" w:w="80"/>
-              <w:left w:type="dxa" w:w="80"/>
-              <w:bottom w:type="dxa" w:w="80"/>
-              <w:right w:type="dxa" w:w="80"/>
-            </w:tcMar>
-            <w:vAlign w:val="top"/>
-          </w:tcPr>
-          <w:p>
-            <w:pPr>
-              <w:keepNext w:val="0"/>
-              <w:keepLines w:val="0"/>
-              <w:pageBreakBefore w:val="0"/>
-              <w:widowControl w:val="1"/>
-              <w:shd w:val="clear" w:color="auto" w:fill="auto"/>
-              <w:suppressAutoHyphens w:val="0"/>
-              <w:bidi w:val="0"/>
-              <w:spacing w:before="0" w:after="0" w:line="240" w:lineRule="auto"/>
-              <w:ind w:left="0" w:right="0" w:firstLine="0"/>
-              <w:jc w:val="right"/>
-              <w:outlineLvl w:val="9"/>
-              <w:rPr>
-                <w:rtl w:val="0"/>
-              </w:rPr>
-            </w:pPr>
-            <w:r>
-              <w:rPr>
-                <w:rFonts w:ascii="Helvetica Neue" w:cs="Arial Unicode MS" w:hAnsi="Helvetica Neue" w:eastAsia="Arial Unicode MS"/>
-                <w:b w:val="0"/>
-                <w:bCs w:val="0"/>
-                <w:i w:val="0"/>
-                <w:iCs w:val="0"/>
-                <w:caps w:val="0"/>
-                <w:smallCaps w:val="0"/>
-                <w:strike w:val="0"/>
-                <w:dstrike w:val="0"/>
-                <w:outline w:val="0"/>
-                <w:color w:val="000000"/>
-                <w:spacing w:val="0"/>
-                <w:kern w:val="0"/>
-                <w:position w:val="0"/>
-                <w:sz w:val="20"/>
-                <w:szCs w:val="20"/>
-                <w:u w:val="none"/>
-                <w:vertAlign w:val="baseline"/>
-                <w:rtl w:val="0"/>
-              </w:rPr>
-              <w:t>1004231057</w:t>
-            </w:r>
-          </w:p>
-        </w:tc>
-        <w:tc>
-          <w:tcPr>
-            <w:tcW w:type="dxa" w:w="2338"/>
-            <w:tcBorders>
-              <w:top w:val="single" w:color="000000" w:sz="2" w:space="0" w:shadow="0" w:frame="0"/>
-              <w:left w:val="single" w:color="000000" w:sz="2" w:space="0" w:shadow="0" w:frame="0"/>
-              <w:bottom w:val="single" w:color="000000" w:sz="2" w:space="0" w:shadow="0" w:frame="0"/>
-              <w:right w:val="single" w:color="000000" w:sz="2" w:space="0" w:shadow="0" w:frame="0"/>
-            </w:tcBorders>
-            <w:shd w:val="clear" w:color="auto" w:fill="auto"/>
-            <w:tcMar>
-              <w:top w:type="dxa" w:w="80"/>
-              <w:left w:type="dxa" w:w="80"/>
-              <w:bottom w:type="dxa" w:w="80"/>
-              <w:right w:type="dxa" w:w="80"/>
-            </w:tcMar>
-            <w:vAlign w:val="top"/>
-          </w:tcPr>
-          <w:p/>
-        </w:tc>
       </w:tr>
       <w:tr>
         <w:tblPrEx>
-          <w:shd w:val="clear" w:color="auto" w:fill="auto"/>
+          <w:shd w:val="clear" w:color="auto" w:fill="cadfff"/>
         </w:tblPrEx>
         <w:trPr>
-          <w:trHeight w:val="295" w:hRule="atLeast"/>
+          <w:trHeight w:val="300" w:hRule="atLeast"/>
         </w:trPr>
         <w:tc>
           <w:tcPr>
-            <w:tcW w:type="dxa" w:w="2338"/>
+            <w:tcW w:type="dxa" w:w="4622"/>
             <w:tcBorders>
               <w:top w:val="single" w:color="000000" w:sz="2" w:space="0" w:shadow="0" w:frame="0"/>
               <w:left w:val="single" w:color="000000" w:sz="2" w:space="0" w:shadow="0" w:frame="0"/>
@@ -765,12 +463,12 @@
           <w:p>
             <w:pPr>
               <w:pStyle w:val="表格样式 2"/>
-              <w:bidi w:val="0"/>
             </w:pPr>
             <w:r>
               <w:rPr>
-                <w:rFonts w:ascii="Helvetica Neue" w:cs="Arial Unicode MS" w:hAnsi="Helvetica Neue" w:eastAsia="Arial Unicode MS"/>
+                <w:rStyle w:val="无"/>
                 <w:rtl w:val="0"/>
+                <w:lang w:val="de-DE"/>
               </w:rPr>
               <w:t>Xin Zheng</w:t>
             </w:r>
@@ -778,7 +476,7 @@
         </w:tc>
         <w:tc>
           <w:tcPr>
-            <w:tcW w:type="dxa" w:w="2338"/>
+            <w:tcW w:type="dxa" w:w="4624"/>
             <w:tcBorders>
               <w:top w:val="single" w:color="000000" w:sz="2" w:space="0" w:shadow="0" w:frame="0"/>
               <w:left w:val="single" w:color="000000" w:sz="2" w:space="0" w:shadow="0" w:frame="0"/>
@@ -797,109 +495,27 @@
           <w:p>
             <w:pPr>
               <w:pStyle w:val="表格样式 2"/>
-              <w:bidi w:val="0"/>
             </w:pPr>
             <w:r>
               <w:rPr>
-                <w:rFonts w:ascii="Helvetica Neue" w:cs="Arial Unicode MS" w:hAnsi="Helvetica Neue" w:eastAsia="Arial Unicode MS"/>
+                <w:rStyle w:val="无"/>
                 <w:rtl w:val="0"/>
               </w:rPr>
               <w:t>zhengx55</w:t>
             </w:r>
           </w:p>
         </w:tc>
-        <w:tc>
-          <w:tcPr>
-            <w:tcW w:type="dxa" w:w="2338"/>
-            <w:tcBorders>
-              <w:top w:val="single" w:color="000000" w:sz="2" w:space="0" w:shadow="0" w:frame="0"/>
-              <w:left w:val="single" w:color="000000" w:sz="2" w:space="0" w:shadow="0" w:frame="0"/>
-              <w:bottom w:val="single" w:color="000000" w:sz="2" w:space="0" w:shadow="0" w:frame="0"/>
-              <w:right w:val="single" w:color="000000" w:sz="2" w:space="0" w:shadow="0" w:frame="0"/>
-            </w:tcBorders>
-            <w:shd w:val="clear" w:color="auto" w:fill="eeeeee"/>
-            <w:tcMar>
-              <w:top w:type="dxa" w:w="80"/>
-              <w:left w:type="dxa" w:w="80"/>
-              <w:bottom w:type="dxa" w:w="80"/>
-              <w:right w:type="dxa" w:w="80"/>
-            </w:tcMar>
-            <w:vAlign w:val="top"/>
-          </w:tcPr>
-          <w:p>
-            <w:pPr>
-              <w:keepNext w:val="0"/>
-              <w:keepLines w:val="0"/>
-              <w:pageBreakBefore w:val="0"/>
-              <w:widowControl w:val="1"/>
-              <w:shd w:val="clear" w:color="auto" w:fill="auto"/>
-              <w:suppressAutoHyphens w:val="0"/>
-              <w:bidi w:val="0"/>
-              <w:spacing w:before="0" w:after="0" w:line="240" w:lineRule="auto"/>
-              <w:ind w:left="0" w:right="0" w:firstLine="0"/>
-              <w:jc w:val="right"/>
-              <w:outlineLvl w:val="9"/>
-              <w:rPr>
-                <w:rtl w:val="0"/>
-              </w:rPr>
-            </w:pPr>
-            <w:r>
-              <w:rPr>
-                <w:rFonts w:ascii="Helvetica Neue" w:cs="Arial Unicode MS" w:hAnsi="Helvetica Neue" w:eastAsia="Arial Unicode MS"/>
-                <w:b w:val="0"/>
-                <w:bCs w:val="0"/>
-                <w:i w:val="0"/>
-                <w:iCs w:val="0"/>
-                <w:caps w:val="0"/>
-                <w:smallCaps w:val="0"/>
-                <w:strike w:val="0"/>
-                <w:dstrike w:val="0"/>
-                <w:outline w:val="0"/>
-                <w:color w:val="000000"/>
-                <w:spacing w:val="0"/>
-                <w:kern w:val="0"/>
-                <w:position w:val="0"/>
-                <w:sz w:val="20"/>
-                <w:szCs w:val="20"/>
-                <w:u w:val="none"/>
-                <w:vertAlign w:val="baseline"/>
-                <w:rtl w:val="0"/>
-              </w:rPr>
-              <w:t>1002826249</w:t>
-            </w:r>
-          </w:p>
-        </w:tc>
-        <w:tc>
-          <w:tcPr>
-            <w:tcW w:type="dxa" w:w="2338"/>
-            <w:tcBorders>
-              <w:top w:val="single" w:color="000000" w:sz="2" w:space="0" w:shadow="0" w:frame="0"/>
-              <w:left w:val="single" w:color="000000" w:sz="2" w:space="0" w:shadow="0" w:frame="0"/>
-              <w:bottom w:val="single" w:color="000000" w:sz="2" w:space="0" w:shadow="0" w:frame="0"/>
-              <w:right w:val="single" w:color="000000" w:sz="2" w:space="0" w:shadow="0" w:frame="0"/>
-            </w:tcBorders>
-            <w:shd w:val="clear" w:color="auto" w:fill="eeeeee"/>
-            <w:tcMar>
-              <w:top w:type="dxa" w:w="80"/>
-              <w:left w:type="dxa" w:w="80"/>
-              <w:bottom w:type="dxa" w:w="80"/>
-              <w:right w:type="dxa" w:w="80"/>
-            </w:tcMar>
-            <w:vAlign w:val="top"/>
-          </w:tcPr>
-          <w:p/>
-        </w:tc>
       </w:tr>
       <w:tr>
         <w:tblPrEx>
-          <w:shd w:val="clear" w:color="auto" w:fill="auto"/>
+          <w:shd w:val="clear" w:color="auto" w:fill="cadfff"/>
         </w:tblPrEx>
         <w:trPr>
-          <w:trHeight w:val="295" w:hRule="atLeast"/>
+          <w:trHeight w:val="300" w:hRule="atLeast"/>
         </w:trPr>
         <w:tc>
           <w:tcPr>
-            <w:tcW w:type="dxa" w:w="2338"/>
+            <w:tcW w:type="dxa" w:w="4622"/>
             <w:tcBorders>
               <w:top w:val="single" w:color="000000" w:sz="2" w:space="0" w:shadow="0" w:frame="0"/>
               <w:left w:val="single" w:color="000000" w:sz="2" w:space="0" w:shadow="0" w:frame="0"/>
@@ -918,12 +534,12 @@
           <w:p>
             <w:pPr>
               <w:pStyle w:val="表格样式 2"/>
-              <w:bidi w:val="0"/>
             </w:pPr>
             <w:r>
               <w:rPr>
-                <w:rFonts w:ascii="Helvetica Neue" w:cs="Arial Unicode MS" w:hAnsi="Helvetica Neue" w:eastAsia="Arial Unicode MS"/>
+                <w:rStyle w:val="无"/>
                 <w:rtl w:val="0"/>
+                <w:lang w:val="da-DK"/>
               </w:rPr>
               <w:t>ZhiHong Chen</w:t>
             </w:r>
@@ -931,7 +547,7 @@
         </w:tc>
         <w:tc>
           <w:tcPr>
-            <w:tcW w:type="dxa" w:w="2338"/>
+            <w:tcW w:type="dxa" w:w="4624"/>
             <w:tcBorders>
               <w:top w:val="single" w:color="000000" w:sz="2" w:space="0" w:shadow="0" w:frame="0"/>
               <w:left w:val="single" w:color="000000" w:sz="2" w:space="0" w:shadow="0" w:frame="0"/>
@@ -950,109 +566,28 @@
           <w:p>
             <w:pPr>
               <w:pStyle w:val="表格样式 2"/>
-              <w:bidi w:val="0"/>
             </w:pPr>
             <w:r>
               <w:rPr>
-                <w:rFonts w:ascii="Helvetica Neue" w:cs="Arial Unicode MS" w:hAnsi="Helvetica Neue" w:eastAsia="Arial Unicode MS"/>
+                <w:rStyle w:val="无"/>
                 <w:rtl w:val="0"/>
+                <w:lang w:val="de-DE"/>
               </w:rPr>
               <w:t>chenz173</w:t>
             </w:r>
           </w:p>
         </w:tc>
-        <w:tc>
-          <w:tcPr>
-            <w:tcW w:type="dxa" w:w="2338"/>
-            <w:tcBorders>
-              <w:top w:val="single" w:color="000000" w:sz="2" w:space="0" w:shadow="0" w:frame="0"/>
-              <w:left w:val="single" w:color="000000" w:sz="2" w:space="0" w:shadow="0" w:frame="0"/>
-              <w:bottom w:val="single" w:color="000000" w:sz="2" w:space="0" w:shadow="0" w:frame="0"/>
-              <w:right w:val="single" w:color="000000" w:sz="2" w:space="0" w:shadow="0" w:frame="0"/>
-            </w:tcBorders>
-            <w:shd w:val="clear" w:color="auto" w:fill="auto"/>
-            <w:tcMar>
-              <w:top w:type="dxa" w:w="80"/>
-              <w:left w:type="dxa" w:w="80"/>
-              <w:bottom w:type="dxa" w:w="80"/>
-              <w:right w:type="dxa" w:w="80"/>
-            </w:tcMar>
-            <w:vAlign w:val="top"/>
-          </w:tcPr>
-          <w:p>
-            <w:pPr>
-              <w:keepNext w:val="0"/>
-              <w:keepLines w:val="0"/>
-              <w:pageBreakBefore w:val="0"/>
-              <w:widowControl w:val="1"/>
-              <w:shd w:val="clear" w:color="auto" w:fill="auto"/>
-              <w:suppressAutoHyphens w:val="0"/>
-              <w:bidi w:val="0"/>
-              <w:spacing w:before="0" w:after="0" w:line="240" w:lineRule="auto"/>
-              <w:ind w:left="0" w:right="0" w:firstLine="0"/>
-              <w:jc w:val="right"/>
-              <w:outlineLvl w:val="9"/>
-              <w:rPr>
-                <w:rtl w:val="0"/>
-              </w:rPr>
-            </w:pPr>
-            <w:r>
-              <w:rPr>
-                <w:rFonts w:ascii="Helvetica Neue" w:cs="Arial Unicode MS" w:hAnsi="Helvetica Neue" w:eastAsia="Arial Unicode MS"/>
-                <w:b w:val="0"/>
-                <w:bCs w:val="0"/>
-                <w:i w:val="0"/>
-                <w:iCs w:val="0"/>
-                <w:caps w:val="0"/>
-                <w:smallCaps w:val="0"/>
-                <w:strike w:val="0"/>
-                <w:dstrike w:val="0"/>
-                <w:outline w:val="0"/>
-                <w:color w:val="000000"/>
-                <w:spacing w:val="0"/>
-                <w:kern w:val="0"/>
-                <w:position w:val="0"/>
-                <w:sz w:val="20"/>
-                <w:szCs w:val="20"/>
-                <w:u w:val="none"/>
-                <w:vertAlign w:val="baseline"/>
-                <w:rtl w:val="0"/>
-              </w:rPr>
-              <w:t>1003536471</w:t>
-            </w:r>
-          </w:p>
-        </w:tc>
-        <w:tc>
-          <w:tcPr>
-            <w:tcW w:type="dxa" w:w="2338"/>
-            <w:tcBorders>
-              <w:top w:val="single" w:color="000000" w:sz="2" w:space="0" w:shadow="0" w:frame="0"/>
-              <w:left w:val="single" w:color="000000" w:sz="2" w:space="0" w:shadow="0" w:frame="0"/>
-              <w:bottom w:val="single" w:color="000000" w:sz="2" w:space="0" w:shadow="0" w:frame="0"/>
-              <w:right w:val="single" w:color="000000" w:sz="2" w:space="0" w:shadow="0" w:frame="0"/>
-            </w:tcBorders>
-            <w:shd w:val="clear" w:color="auto" w:fill="auto"/>
-            <w:tcMar>
-              <w:top w:type="dxa" w:w="80"/>
-              <w:left w:type="dxa" w:w="80"/>
-              <w:bottom w:type="dxa" w:w="80"/>
-              <w:right w:type="dxa" w:w="80"/>
-            </w:tcMar>
-            <w:vAlign w:val="top"/>
-          </w:tcPr>
-          <w:p/>
-        </w:tc>
       </w:tr>
       <w:tr>
         <w:tblPrEx>
-          <w:shd w:val="clear" w:color="auto" w:fill="auto"/>
+          <w:shd w:val="clear" w:color="auto" w:fill="cadfff"/>
         </w:tblPrEx>
         <w:trPr>
-          <w:trHeight w:val="295" w:hRule="atLeast"/>
+          <w:trHeight w:val="300" w:hRule="atLeast"/>
         </w:trPr>
         <w:tc>
           <w:tcPr>
-            <w:tcW w:type="dxa" w:w="2338"/>
+            <w:tcW w:type="dxa" w:w="4622"/>
             <w:tcBorders>
               <w:top w:val="single" w:color="000000" w:sz="2" w:space="0" w:shadow="0" w:frame="0"/>
               <w:left w:val="single" w:color="000000" w:sz="2" w:space="0" w:shadow="0" w:frame="0"/>
@@ -1071,11 +606,10 @@
           <w:p>
             <w:pPr>
               <w:pStyle w:val="表格样式 2"/>
-              <w:bidi w:val="0"/>
             </w:pPr>
             <w:r>
               <w:rPr>
-                <w:rFonts w:ascii="Helvetica Neue" w:cs="Arial Unicode MS" w:hAnsi="Helvetica Neue" w:eastAsia="Arial Unicode MS"/>
+                <w:rStyle w:val="无"/>
                 <w:rtl w:val="0"/>
               </w:rPr>
               <w:t xml:space="preserve">ZhiLi Yu </w:t>
@@ -1084,7 +618,7 @@
         </w:tc>
         <w:tc>
           <w:tcPr>
-            <w:tcW w:type="dxa" w:w="2338"/>
+            <w:tcW w:type="dxa" w:w="4624"/>
             <w:tcBorders>
               <w:top w:val="single" w:color="000000" w:sz="2" w:space="0" w:shadow="0" w:frame="0"/>
               <w:left w:val="single" w:color="000000" w:sz="2" w:space="0" w:shadow="0" w:frame="0"/>
@@ -1103,109 +637,27 @@
           <w:p>
             <w:pPr>
               <w:pStyle w:val="表格样式 2"/>
-              <w:bidi w:val="0"/>
             </w:pPr>
             <w:r>
               <w:rPr>
-                <w:rFonts w:ascii="Helvetica Neue" w:cs="Arial Unicode MS" w:hAnsi="Helvetica Neue" w:eastAsia="Arial Unicode MS"/>
+                <w:rStyle w:val="无"/>
                 <w:rtl w:val="0"/>
               </w:rPr>
               <w:t>Yuzhili</w:t>
             </w:r>
           </w:p>
         </w:tc>
-        <w:tc>
-          <w:tcPr>
-            <w:tcW w:type="dxa" w:w="2338"/>
-            <w:tcBorders>
-              <w:top w:val="single" w:color="000000" w:sz="2" w:space="0" w:shadow="0" w:frame="0"/>
-              <w:left w:val="single" w:color="000000" w:sz="2" w:space="0" w:shadow="0" w:frame="0"/>
-              <w:bottom w:val="single" w:color="000000" w:sz="2" w:space="0" w:shadow="0" w:frame="0"/>
-              <w:right w:val="single" w:color="000000" w:sz="2" w:space="0" w:shadow="0" w:frame="0"/>
-            </w:tcBorders>
-            <w:shd w:val="clear" w:color="auto" w:fill="eeeeee"/>
-            <w:tcMar>
-              <w:top w:type="dxa" w:w="80"/>
-              <w:left w:type="dxa" w:w="80"/>
-              <w:bottom w:type="dxa" w:w="80"/>
-              <w:right w:type="dxa" w:w="80"/>
-            </w:tcMar>
-            <w:vAlign w:val="top"/>
-          </w:tcPr>
-          <w:p>
-            <w:pPr>
-              <w:keepNext w:val="0"/>
-              <w:keepLines w:val="0"/>
-              <w:pageBreakBefore w:val="0"/>
-              <w:widowControl w:val="1"/>
-              <w:shd w:val="clear" w:color="auto" w:fill="auto"/>
-              <w:suppressAutoHyphens w:val="0"/>
-              <w:bidi w:val="0"/>
-              <w:spacing w:before="0" w:after="0" w:line="240" w:lineRule="auto"/>
-              <w:ind w:left="0" w:right="0" w:firstLine="0"/>
-              <w:jc w:val="right"/>
-              <w:outlineLvl w:val="9"/>
-              <w:rPr>
-                <w:rtl w:val="0"/>
-              </w:rPr>
-            </w:pPr>
-            <w:r>
-              <w:rPr>
-                <w:rFonts w:ascii="Helvetica Neue" w:cs="Arial Unicode MS" w:hAnsi="Helvetica Neue" w:eastAsia="Arial Unicode MS"/>
-                <w:b w:val="0"/>
-                <w:bCs w:val="0"/>
-                <w:i w:val="0"/>
-                <w:iCs w:val="0"/>
-                <w:caps w:val="0"/>
-                <w:smallCaps w:val="0"/>
-                <w:strike w:val="0"/>
-                <w:dstrike w:val="0"/>
-                <w:outline w:val="0"/>
-                <w:color w:val="000000"/>
-                <w:spacing w:val="0"/>
-                <w:kern w:val="0"/>
-                <w:position w:val="0"/>
-                <w:sz w:val="20"/>
-                <w:szCs w:val="20"/>
-                <w:u w:val="none"/>
-                <w:vertAlign w:val="baseline"/>
-                <w:rtl w:val="0"/>
-              </w:rPr>
-              <w:t>995724471</w:t>
-            </w:r>
-          </w:p>
-        </w:tc>
-        <w:tc>
-          <w:tcPr>
-            <w:tcW w:type="dxa" w:w="2338"/>
-            <w:tcBorders>
-              <w:top w:val="single" w:color="000000" w:sz="2" w:space="0" w:shadow="0" w:frame="0"/>
-              <w:left w:val="single" w:color="000000" w:sz="2" w:space="0" w:shadow="0" w:frame="0"/>
-              <w:bottom w:val="single" w:color="000000" w:sz="2" w:space="0" w:shadow="0" w:frame="0"/>
-              <w:right w:val="single" w:color="000000" w:sz="2" w:space="0" w:shadow="0" w:frame="0"/>
-            </w:tcBorders>
-            <w:shd w:val="clear" w:color="auto" w:fill="eeeeee"/>
-            <w:tcMar>
-              <w:top w:type="dxa" w:w="80"/>
-              <w:left w:type="dxa" w:w="80"/>
-              <w:bottom w:type="dxa" w:w="80"/>
-              <w:right w:type="dxa" w:w="80"/>
-            </w:tcMar>
-            <w:vAlign w:val="top"/>
-          </w:tcPr>
-          <w:p/>
-        </w:tc>
       </w:tr>
       <w:tr>
         <w:tblPrEx>
-          <w:shd w:val="clear" w:color="auto" w:fill="auto"/>
+          <w:shd w:val="clear" w:color="auto" w:fill="cadfff"/>
         </w:tblPrEx>
         <w:trPr>
-          <w:trHeight w:val="295" w:hRule="atLeast"/>
+          <w:trHeight w:val="300" w:hRule="atLeast"/>
         </w:trPr>
         <w:tc>
           <w:tcPr>
-            <w:tcW w:type="dxa" w:w="2338"/>
+            <w:tcW w:type="dxa" w:w="4622"/>
             <w:tcBorders>
               <w:top w:val="single" w:color="000000" w:sz="2" w:space="0" w:shadow="0" w:frame="0"/>
               <w:left w:val="single" w:color="000000" w:sz="2" w:space="0" w:shadow="0" w:frame="0"/>
@@ -1224,12 +676,12 @@
           <w:p>
             <w:pPr>
               <w:pStyle w:val="表格样式 2"/>
-              <w:bidi w:val="0"/>
             </w:pPr>
             <w:r>
               <w:rPr>
-                <w:rFonts w:ascii="Helvetica Neue" w:cs="Arial Unicode MS" w:hAnsi="Helvetica Neue" w:eastAsia="Arial Unicode MS"/>
+                <w:rStyle w:val="无"/>
                 <w:rtl w:val="0"/>
+                <w:lang w:val="de-DE"/>
               </w:rPr>
               <w:t>Anson Tran</w:t>
             </w:r>
@@ -1237,7 +689,7 @@
         </w:tc>
         <w:tc>
           <w:tcPr>
-            <w:tcW w:type="dxa" w:w="2338"/>
+            <w:tcW w:type="dxa" w:w="4624"/>
             <w:tcBorders>
               <w:top w:val="single" w:color="000000" w:sz="2" w:space="0" w:shadow="0" w:frame="0"/>
               <w:left w:val="single" w:color="000000" w:sz="2" w:space="0" w:shadow="0" w:frame="0"/>
@@ -1256,105 +708,30 @@
           <w:p>
             <w:pPr>
               <w:pStyle w:val="表格样式 2"/>
-              <w:bidi w:val="0"/>
             </w:pPr>
             <w:r>
               <w:rPr>
-                <w:rFonts w:ascii="Helvetica Neue" w:cs="Arial Unicode MS" w:hAnsi="Helvetica Neue" w:eastAsia="Arial Unicode MS"/>
+                <w:rStyle w:val="无"/>
                 <w:rtl w:val="0"/>
               </w:rPr>
               <w:t>trananso</w:t>
             </w:r>
           </w:p>
         </w:tc>
-        <w:tc>
-          <w:tcPr>
-            <w:tcW w:type="dxa" w:w="2338"/>
-            <w:tcBorders>
-              <w:top w:val="single" w:color="000000" w:sz="2" w:space="0" w:shadow="0" w:frame="0"/>
-              <w:left w:val="single" w:color="000000" w:sz="2" w:space="0" w:shadow="0" w:frame="0"/>
-              <w:bottom w:val="single" w:color="000000" w:sz="2" w:space="0" w:shadow="0" w:frame="0"/>
-              <w:right w:val="single" w:color="000000" w:sz="2" w:space="0" w:shadow="0" w:frame="0"/>
-            </w:tcBorders>
-            <w:shd w:val="clear" w:color="auto" w:fill="auto"/>
-            <w:tcMar>
-              <w:top w:type="dxa" w:w="80"/>
-              <w:left w:type="dxa" w:w="80"/>
-              <w:bottom w:type="dxa" w:w="80"/>
-              <w:right w:type="dxa" w:w="80"/>
-            </w:tcMar>
-            <w:vAlign w:val="top"/>
-          </w:tcPr>
-          <w:p>
-            <w:pPr>
-              <w:keepNext w:val="0"/>
-              <w:keepLines w:val="0"/>
-              <w:pageBreakBefore w:val="0"/>
-              <w:widowControl w:val="1"/>
-              <w:shd w:val="clear" w:color="auto" w:fill="auto"/>
-              <w:suppressAutoHyphens w:val="0"/>
-              <w:bidi w:val="0"/>
-              <w:spacing w:before="0" w:after="0" w:line="240" w:lineRule="auto"/>
-              <w:ind w:left="0" w:right="0" w:firstLine="0"/>
-              <w:jc w:val="right"/>
-              <w:outlineLvl w:val="9"/>
-              <w:rPr>
-                <w:rtl w:val="0"/>
-              </w:rPr>
-            </w:pPr>
-            <w:r>
-              <w:rPr>
-                <w:rFonts w:ascii="Helvetica Neue" w:cs="Arial Unicode MS" w:hAnsi="Helvetica Neue" w:eastAsia="Arial Unicode MS"/>
-                <w:b w:val="0"/>
-                <w:bCs w:val="0"/>
-                <w:i w:val="0"/>
-                <w:iCs w:val="0"/>
-                <w:caps w:val="0"/>
-                <w:smallCaps w:val="0"/>
-                <w:strike w:val="0"/>
-                <w:dstrike w:val="0"/>
-                <w:outline w:val="0"/>
-                <w:color w:val="000000"/>
-                <w:spacing w:val="0"/>
-                <w:kern w:val="0"/>
-                <w:position w:val="0"/>
-                <w:sz w:val="20"/>
-                <w:szCs w:val="20"/>
-                <w:u w:val="none"/>
-                <w:vertAlign w:val="baseline"/>
-                <w:rtl w:val="0"/>
-              </w:rPr>
-              <w:t>1004285098</w:t>
-            </w:r>
-          </w:p>
-        </w:tc>
-        <w:tc>
-          <w:tcPr>
-            <w:tcW w:type="dxa" w:w="2338"/>
-            <w:tcBorders>
-              <w:top w:val="single" w:color="000000" w:sz="2" w:space="0" w:shadow="0" w:frame="0"/>
-              <w:left w:val="single" w:color="000000" w:sz="2" w:space="0" w:shadow="0" w:frame="0"/>
-              <w:bottom w:val="single" w:color="000000" w:sz="2" w:space="0" w:shadow="0" w:frame="0"/>
-              <w:right w:val="single" w:color="000000" w:sz="2" w:space="0" w:shadow="0" w:frame="0"/>
-            </w:tcBorders>
-            <w:shd w:val="clear" w:color="auto" w:fill="auto"/>
-            <w:tcMar>
-              <w:top w:type="dxa" w:w="80"/>
-              <w:left w:type="dxa" w:w="80"/>
-              <w:bottom w:type="dxa" w:w="80"/>
-              <w:right w:type="dxa" w:w="80"/>
-            </w:tcMar>
-            <w:vAlign w:val="top"/>
-          </w:tcPr>
-          <w:p/>
-        </w:tc>
       </w:tr>
     </w:tbl>
     <w:p>
       <w:pPr>
-        <w:pStyle w:val="正文"/>
-        <w:bidi w:val="0"/>
+        <w:pStyle w:val="正文 A"/>
+        <w:widowControl w:val="0"/>
+        <w:ind w:left="108" w:hanging="108"/>
       </w:pPr>
+      <w:r>
+        <w:rPr>
+          <w:sz w:val="32"/>
+          <w:szCs w:val="32"/>
+        </w:rPr>
+      </w:r>
     </w:p>
     <w:sectPr>
       <w:headerReference w:type="default" r:id="rId4"/>
@@ -1370,6 +747,10 @@
 <file path=word/footer1.xml><?xml version="1.0" encoding="utf-8"?>
 <w:ftr xmlns:r="http://schemas.openxmlformats.org/officeDocument/2006/relationships" xmlns:wp="http://schemas.openxmlformats.org/drawingml/2006/wordprocessingDrawing" xmlns:w="http://schemas.openxmlformats.org/wordprocessingml/2006/main" xmlns:w10="urn:schemas-microsoft-com:office:word" xmlns:w14="http://schemas.microsoft.com/office/word/2010/wordml" xmlns:wps="http://schemas.microsoft.com/office/word/2010/wordprocessingShape" xmlns:wpg="http://schemas.microsoft.com/office/word/2010/wordprocessingGroup" xmlns:mc="http://schemas.openxmlformats.org/markup-compatibility/2006" xmlns:v="urn:schemas-microsoft-com:vml" xmlns:o="urn:schemas-microsoft-com:office:office" xmlns:m="http://schemas.openxmlformats.org/officeDocument/2006/math" mc:Ignorable="w14">
   <w:p>
+    <w:pPr>
+      <w:pStyle w:val="页眉与页脚"/>
+      <w:bidi w:val="0"/>
+    </w:pPr>
     <w:r/>
   </w:p>
 </w:ftr>
@@ -1378,6 +759,10 @@
 <file path=word/header1.xml><?xml version="1.0" encoding="utf-8"?>
 <w:hdr xmlns:r="http://schemas.openxmlformats.org/officeDocument/2006/relationships" xmlns:wp="http://schemas.openxmlformats.org/drawingml/2006/wordprocessingDrawing" xmlns:w="http://schemas.openxmlformats.org/wordprocessingml/2006/main" xmlns:w10="urn:schemas-microsoft-com:office:word" xmlns:w14="http://schemas.microsoft.com/office/word/2010/wordml" xmlns:wps="http://schemas.microsoft.com/office/word/2010/wordprocessingShape" xmlns:wpg="http://schemas.microsoft.com/office/word/2010/wordprocessingGroup" xmlns:mc="http://schemas.openxmlformats.org/markup-compatibility/2006" xmlns:v="urn:schemas-microsoft-com:vml" xmlns:o="urn:schemas-microsoft-com:office:office" xmlns:m="http://schemas.openxmlformats.org/officeDocument/2006/math" mc:Ignorable="w14">
   <w:p>
+    <w:pPr>
+      <w:pStyle w:val="页眉与页脚"/>
+      <w:bidi w:val="0"/>
+    </w:pPr>
     <w:r/>
   </w:p>
 </w:hdr>
@@ -1490,9 +875,49 @@
     <w:next w:val="No List"/>
     <w:pPr/>
   </w:style>
-  <w:style w:type="paragraph" w:styleId="正文">
-    <w:name w:val="正文"/>
-    <w:next w:val="正文"/>
+  <w:style w:type="paragraph" w:styleId="页眉与页脚">
+    <w:name w:val="页眉与页脚"/>
+    <w:next w:val="页眉与页脚"/>
+    <w:pPr>
+      <w:keepNext w:val="0"/>
+      <w:keepLines w:val="0"/>
+      <w:pageBreakBefore w:val="0"/>
+      <w:widowControl w:val="1"/>
+      <w:shd w:val="clear" w:color="auto" w:fill="auto"/>
+      <w:tabs>
+        <w:tab w:val="right" w:pos="9020"/>
+      </w:tabs>
+      <w:suppressAutoHyphens w:val="0"/>
+      <w:bidi w:val="0"/>
+      <w:spacing w:before="0" w:after="0" w:line="240" w:lineRule="auto"/>
+      <w:ind w:left="0" w:right="0" w:firstLine="0"/>
+      <w:jc w:val="left"/>
+      <w:outlineLvl w:val="9"/>
+    </w:pPr>
+    <w:rPr>
+      <w:rFonts w:ascii="Helvetica Neue" w:cs="Arial Unicode MS" w:hAnsi="Helvetica Neue" w:eastAsia="Arial Unicode MS"/>
+      <w:b w:val="0"/>
+      <w:bCs w:val="0"/>
+      <w:i w:val="0"/>
+      <w:iCs w:val="0"/>
+      <w:caps w:val="0"/>
+      <w:smallCaps w:val="0"/>
+      <w:strike w:val="0"/>
+      <w:dstrike w:val="0"/>
+      <w:outline w:val="0"/>
+      <w:color w:val="000000"/>
+      <w:spacing w:val="0"/>
+      <w:kern w:val="0"/>
+      <w:position w:val="0"/>
+      <w:sz w:val="24"/>
+      <w:szCs w:val="24"/>
+      <w:u w:val="none"/>
+      <w:vertAlign w:val="baseline"/>
+    </w:rPr>
+  </w:style>
+  <w:style w:type="paragraph" w:styleId="正文 A">
+    <w:name w:val="正文 A"/>
+    <w:next w:val="正文 A"/>
     <w:pPr>
       <w:keepNext w:val="0"/>
       <w:keepLines w:val="0"/>
@@ -1523,14 +948,17 @@
       <w:position w:val="0"/>
       <w:sz w:val="22"/>
       <w:szCs w:val="22"/>
-      <w:u w:val="none"/>
+      <w:u w:val="none" w:color="000000"/>
       <w:vertAlign w:val="baseline"/>
       <w:lang w:val="en-US"/>
     </w:rPr>
   </w:style>
+  <w:style w:type="character" w:styleId="无">
+    <w:name w:val="无"/>
+  </w:style>
   <w:style w:type="character" w:styleId="Hyperlink.0">
     <w:name w:val="Hyperlink.0"/>
-    <w:basedOn w:val="Hyperlink"/>
+    <w:basedOn w:val="无"/>
     <w:next w:val="Hyperlink.0"/>
     <w:rPr>
       <w:u w:val="single"/>
@@ -1553,7 +981,7 @@
       <w:outlineLvl w:val="9"/>
     </w:pPr>
     <w:rPr>
-      <w:rFonts w:ascii="Helvetica Neue" w:cs="Helvetica Neue" w:hAnsi="Helvetica Neue" w:eastAsia="Helvetica Neue"/>
+      <w:rFonts w:ascii="Helvetica Neue" w:cs="Arial Unicode MS" w:hAnsi="Helvetica Neue" w:eastAsia="Arial Unicode MS"/>
       <w:b w:val="1"/>
       <w:bCs w:val="1"/>
       <w:i w:val="0"/>
@@ -1569,8 +997,9 @@
       <w:position w:val="0"/>
       <w:sz w:val="20"/>
       <w:szCs w:val="20"/>
-      <w:u w:val="none"/>
+      <w:u w:val="none" w:color="000000"/>
       <w:vertAlign w:val="baseline"/>
+      <w:lang w:val="de-DE"/>
     </w:rPr>
   </w:style>
   <w:style w:type="paragraph" w:styleId="表格样式 2">
@@ -1590,7 +1019,7 @@
       <w:outlineLvl w:val="9"/>
     </w:pPr>
     <w:rPr>
-      <w:rFonts w:ascii="Helvetica Neue" w:cs="Helvetica Neue" w:hAnsi="Helvetica Neue" w:eastAsia="Helvetica Neue"/>
+      <w:rFonts w:ascii="Helvetica Neue" w:cs="Arial Unicode MS" w:hAnsi="Helvetica Neue" w:eastAsia="Arial Unicode MS"/>
       <w:b w:val="0"/>
       <w:bCs w:val="0"/>
       <w:i w:val="0"/>
@@ -1606,7 +1035,7 @@
       <w:position w:val="0"/>
       <w:sz w:val="20"/>
       <w:szCs w:val="20"/>
-      <w:u w:val="none"/>
+      <w:u w:val="none" w:color="000000"/>
       <w:vertAlign w:val="baseline"/>
     </w:rPr>
   </w:style>
@@ -1624,10 +1053,10 @@
         <a:srgbClr val="FFFFFF"/>
       </a:lt1>
       <a:dk2>
-        <a:srgbClr val="5E5E5E"/>
+        <a:srgbClr val="A7A7A7"/>
       </a:dk2>
       <a:lt2>
-        <a:srgbClr val="D6D5D5"/>
+        <a:srgbClr val="535353"/>
       </a:lt2>
       <a:accent1>
         <a:srgbClr val="00A2FF"/>
@@ -1804,11 +1233,14 @@
     <a:spDef>
       <a:spPr>
         <a:solidFill>
-          <a:schemeClr val="accent1"/>
+          <a:srgbClr val="FFFFFF"/>
         </a:solidFill>
-        <a:ln w="12700" cap="flat">
-          <a:noFill/>
-          <a:miter lim="400000"/>
+        <a:ln w="25400" cap="flat">
+          <a:solidFill>
+            <a:schemeClr val="accent1"/>
+          </a:solidFill>
+          <a:prstDash val="solid"/>
+          <a:round/>
         </a:ln>
         <a:effectLst/>
         <a:sp3d/>
@@ -1817,27 +1249,27 @@
         <a:spAutoFit/>
       </a:bodyPr>
       <a:lstStyle>
-        <a:defPPr marL="0" marR="0" indent="0" algn="ctr" defTabSz="457200" rtl="0" fontAlgn="auto" latinLnBrk="0" hangingPunct="0">
-          <a:lnSpc>
-            <a:spcPct val="100000"/>
-          </a:lnSpc>
-          <a:spcBef>
-            <a:spcPts val="0"/>
-          </a:spcBef>
-          <a:spcAft>
-            <a:spcPts val="0"/>
-          </a:spcAft>
-          <a:buClrTx/>
-          <a:buSzTx/>
-          <a:buFontTx/>
-          <a:buNone/>
-          <a:tabLst/>
-          <a:defRPr b="0" baseline="0" cap="none" i="0" spc="0" strike="noStrike" sz="1200" u="none" kumimoji="0" normalizeH="0">
-            <a:ln>
-              <a:noFill/>
-            </a:ln>
-            <a:solidFill>
-              <a:srgbClr val="FFFFFF"/>
+        <a:defPPr marL="0" marR="0" indent="0" algn="l" defTabSz="914400" rtl="0" fontAlgn="auto" latinLnBrk="0" hangingPunct="0">
+          <a:lnSpc>
+            <a:spcPct val="100000"/>
+          </a:lnSpc>
+          <a:spcBef>
+            <a:spcPts val="0"/>
+          </a:spcBef>
+          <a:spcAft>
+            <a:spcPts val="0"/>
+          </a:spcAft>
+          <a:buClrTx/>
+          <a:buSzTx/>
+          <a:buFontTx/>
+          <a:buNone/>
+          <a:tabLst/>
+          <a:defRPr b="0" baseline="0" cap="none" i="0" spc="0" strike="noStrike" sz="1800" u="none" kumimoji="0" normalizeH="0">
+            <a:ln>
+              <a:noFill/>
+            </a:ln>
+            <a:solidFill>
+              <a:srgbClr val="000000"/>
             </a:solidFill>
             <a:effectLst/>
             <a:uFillTx/>
@@ -2094,10 +1526,10 @@
         <a:noFill/>
         <a:ln w="25400" cap="flat">
           <a:solidFill>
-            <a:srgbClr val="000000"/>
+            <a:schemeClr val="accent1"/>
           </a:solidFill>
           <a:prstDash val="solid"/>
-          <a:miter lim="400000"/>
+          <a:round/>
         </a:ln>
         <a:effectLst/>
         <a:sp3d/>
@@ -2388,22 +1820,22 @@
         <a:spAutoFit/>
       </a:bodyPr>
       <a:lstStyle>
-        <a:defPPr marL="0" marR="0" indent="0" algn="l" defTabSz="457200" rtl="0" fontAlgn="auto" latinLnBrk="0" hangingPunct="0">
-          <a:lnSpc>
-            <a:spcPct val="100000"/>
-          </a:lnSpc>
-          <a:spcBef>
-            <a:spcPts val="0"/>
-          </a:spcBef>
-          <a:spcAft>
-            <a:spcPts val="0"/>
-          </a:spcAft>
-          <a:buClrTx/>
-          <a:buSzTx/>
-          <a:buFontTx/>
-          <a:buNone/>
-          <a:tabLst/>
-          <a:defRPr b="0" baseline="0" cap="none" i="0" spc="0" strike="noStrike" sz="1100" u="none" kumimoji="0" normalizeH="0">
+        <a:defPPr marL="0" marR="0" indent="0" algn="l" defTabSz="914400" rtl="0" fontAlgn="auto" latinLnBrk="0" hangingPunct="0">
+          <a:lnSpc>
+            <a:spcPct val="100000"/>
+          </a:lnSpc>
+          <a:spcBef>
+            <a:spcPts val="0"/>
+          </a:spcBef>
+          <a:spcAft>
+            <a:spcPts val="0"/>
+          </a:spcAft>
+          <a:buClrTx/>
+          <a:buSzTx/>
+          <a:buFontTx/>
+          <a:buNone/>
+          <a:tabLst/>
+          <a:defRPr b="0" baseline="0" cap="none" i="0" spc="0" strike="noStrike" sz="1800" u="none" kumimoji="0" normalizeH="0">
             <a:ln>
               <a:noFill/>
             </a:ln>
